--- a/Asp.net/2.3 MiddleWare.docx
+++ b/Asp.net/2.3 MiddleWare.docx
@@ -28,6 +28,7 @@
           </w14:textFill>
         </w:rPr>
       </w:pPr>
+      <w:proofErr w:type="spellStart"/>
       <w:r>
         <w:rPr>
           <w:b/>
@@ -53,6 +54,7 @@
         </w:rPr>
         <w:t>MiddleWare</w:t>
       </w:r>
+      <w:proofErr w:type="spellEnd"/>
     </w:p>
     <w:p>
       <w:pPr>
@@ -206,9 +208,33 @@
         <w:t>In an application we will have multiple middleware.</w:t>
       </w:r>
       <w:r>
-        <w:t xml:space="preserve"> It goes through each middleware, there is some logic and then if next() is called it goes to the next middleware(similar to  vanilla node.js). Order is important here. The request is processed first, then response comes. In general, the request is processed as a queue, but the response is more like a stack in a sense since the first middleware response will be the last one.</w:t>
-      </w:r>
-      <w:r>
+        <w:t xml:space="preserve"> It goes through each middleware, there is some logic and then if </w:t>
+      </w:r>
+      <w:r>
+        <w:t>next (</w:t>
+      </w:r>
+      <w:r>
+        <w:t xml:space="preserve">) is called it goes to the next </w:t>
+      </w:r>
+      <w:r>
+        <w:t>middleware (</w:t>
+      </w:r>
+      <w:r>
+        <w:t xml:space="preserve">similar </w:t>
+      </w:r>
+      <w:r>
+        <w:t xml:space="preserve">to </w:t>
+      </w:r>
+      <w:r>
+        <w:t xml:space="preserve">vanilla </w:t>
+      </w:r>
+      <w:r>
+        <w:t>node.js). Order is important here. The request is processed first, then response comes. In general, the request is processed as a queue, but the response is more like a stack in a sense since the first middleware response will be the last one.</w:t>
+      </w:r>
+      <w:r>
+        <w:rPr>
+          <w:noProof/>
+        </w:rPr>
         <w:drawing>
           <wp:inline distT="0" distB="0" distL="0" distR="0" wp14:anchorId="3C967616" wp14:editId="73EB4803">
             <wp:extent cx="5943600" cy="3923030"/>
@@ -266,6 +292,9 @@
         <w:t xml:space="preserve"> </w:t>
       </w:r>
       <w:r>
+        <w:rPr>
+          <w:noProof/>
+        </w:rPr>
         <w:drawing>
           <wp:inline distT="0" distB="0" distL="0" distR="0" wp14:anchorId="218BE8E2" wp14:editId="1103C676">
             <wp:extent cx="5943600" cy="2569845"/>
@@ -328,6 +357,9 @@
         <w:t xml:space="preserve"> </w:t>
       </w:r>
       <w:r>
+        <w:rPr>
+          <w:noProof/>
+        </w:rPr>
         <w:drawing>
           <wp:inline distT="0" distB="0" distL="0" distR="0" wp14:anchorId="55721E67" wp14:editId="047AC415">
             <wp:extent cx="5943600" cy="899795"/>
@@ -374,12 +406,23 @@
       </w:pPr>
     </w:p>
     <w:p>
+      <w:proofErr w:type="spellStart"/>
+      <w:proofErr w:type="gramStart"/>
       <w:r>
         <w:rPr>
           <w:b/>
           <w:bCs/>
         </w:rPr>
-        <w:t>app.UseRouting()</w:t>
+        <w:t>app.UseRouting</w:t>
+      </w:r>
+      <w:proofErr w:type="spellEnd"/>
+      <w:proofErr w:type="gramEnd"/>
+      <w:r>
+        <w:rPr>
+          <w:b/>
+          <w:bCs/>
+        </w:rPr>
+        <w:t>()</w:t>
       </w:r>
       <w:r>
         <w:t xml:space="preserve"> maps an URL to a particular resource. The resources are defined in the endpoints.</w:t>
